--- a/_arquivos/mapa-dos-setores.docx
+++ b/_arquivos/mapa-dos-setores.docx
@@ -58,8 +58,14 @@
           <w:ilvl w:val="1"/>
           <w:numId w:val="1"/>
         </w:numPr>
-      </w:pPr>
-      <w:r>
+        <w:rPr>
+          <w:highlight w:val="green"/>
+        </w:rPr>
+      </w:pPr>
+      <w:r>
+        <w:rPr>
+          <w:highlight w:val="green"/>
+        </w:rPr>
         <w:t>Responder WhatsApp;</w:t>
       </w:r>
     </w:p>
@@ -97,6 +103,102 @@
       <w:pPr>
         <w:pStyle w:val="PargrafodaLista"/>
         <w:numPr>
+          <w:ilvl w:val="2"/>
+          <w:numId w:val="1"/>
+        </w:numPr>
+      </w:pPr>
+      <w:r>
+        <w:t>Cadastro específicos;</w:t>
+      </w:r>
+    </w:p>
+    <w:p>
+      <w:pPr>
+        <w:pStyle w:val="PargrafodaLista"/>
+        <w:numPr>
+          <w:ilvl w:val="3"/>
+          <w:numId w:val="1"/>
+        </w:numPr>
+      </w:pPr>
+      <w:r>
+        <w:t>Hospitais;</w:t>
+      </w:r>
+    </w:p>
+    <w:p>
+      <w:pPr>
+        <w:pStyle w:val="PargrafodaLista"/>
+        <w:numPr>
+          <w:ilvl w:val="3"/>
+          <w:numId w:val="1"/>
+        </w:numPr>
+      </w:pPr>
+      <w:r>
+        <w:t>Clínicas parceiras;</w:t>
+      </w:r>
+    </w:p>
+    <w:p>
+      <w:pPr>
+        <w:pStyle w:val="PargrafodaLista"/>
+        <w:numPr>
+          <w:ilvl w:val="3"/>
+          <w:numId w:val="1"/>
+        </w:numPr>
+      </w:pPr>
+      <w:r>
+        <w:t>Imuno;</w:t>
+      </w:r>
+    </w:p>
+    <w:p>
+      <w:pPr>
+        <w:pStyle w:val="PargrafodaLista"/>
+        <w:numPr>
+          <w:ilvl w:val="3"/>
+          <w:numId w:val="1"/>
+        </w:numPr>
+      </w:pPr>
+      <w:r>
+        <w:t>Captura híbrida/PCR;</w:t>
+      </w:r>
+    </w:p>
+    <w:p>
+      <w:pPr>
+        <w:pStyle w:val="PargrafodaLista"/>
+        <w:numPr>
+          <w:ilvl w:val="3"/>
+          <w:numId w:val="1"/>
+        </w:numPr>
+      </w:pPr>
+      <w:r>
+        <w:t>PAAF;</w:t>
+      </w:r>
+    </w:p>
+    <w:p>
+      <w:pPr>
+        <w:pStyle w:val="PargrafodaLista"/>
+        <w:numPr>
+          <w:ilvl w:val="3"/>
+          <w:numId w:val="1"/>
+        </w:numPr>
+      </w:pPr>
+      <w:r>
+        <w:t>Bicho;</w:t>
+      </w:r>
+    </w:p>
+    <w:p>
+      <w:pPr>
+        <w:pStyle w:val="PargrafodaLista"/>
+        <w:numPr>
+          <w:ilvl w:val="3"/>
+          <w:numId w:val="1"/>
+        </w:numPr>
+      </w:pPr>
+      <w:r>
+        <w:t>Orientações importantes para o cadastramento;</w:t>
+      </w:r>
+    </w:p>
+    <w:p>
+      <w:pPr>
+        <w:pStyle w:val="PargrafodaLista"/>
+        <w:numPr>
           <w:ilvl w:val="1"/>
           <w:numId w:val="1"/>
         </w:numPr>
@@ -148,14 +250,26 @@
           <w:ilvl w:val="1"/>
           <w:numId w:val="1"/>
         </w:numPr>
-      </w:pPr>
-      <w:r>
+        <w:rPr>
+          <w:highlight w:val="green"/>
+        </w:rPr>
+      </w:pPr>
+      <w:r>
+        <w:rPr>
+          <w:highlight w:val="green"/>
+        </w:rPr>
         <w:t>Escanea</w:t>
       </w:r>
       <w:r>
+        <w:rPr>
+          <w:highlight w:val="green"/>
+        </w:rPr>
         <w:t xml:space="preserve">r </w:t>
       </w:r>
       <w:r>
+        <w:rPr>
+          <w:highlight w:val="green"/>
+        </w:rPr>
         <w:t>pedidos médicos;</w:t>
       </w:r>
     </w:p>
@@ -178,8 +292,14 @@
           <w:ilvl w:val="1"/>
           <w:numId w:val="1"/>
         </w:numPr>
-      </w:pPr>
-      <w:r>
+        <w:rPr>
+          <w:highlight w:val="green"/>
+        </w:rPr>
+      </w:pPr>
+      <w:r>
+        <w:rPr>
+          <w:highlight w:val="green"/>
+        </w:rPr>
         <w:t>Fechar caixa;</w:t>
       </w:r>
     </w:p>
@@ -202,8 +322,14 @@
           <w:ilvl w:val="1"/>
           <w:numId w:val="1"/>
         </w:numPr>
-      </w:pPr>
-      <w:r>
+        <w:rPr>
+          <w:highlight w:val="green"/>
+        </w:rPr>
+      </w:pPr>
+      <w:r>
+        <w:rPr>
+          <w:highlight w:val="green"/>
+        </w:rPr>
         <w:t>Conferir cadastros realizados.</w:t>
       </w:r>
     </w:p>
@@ -557,6 +683,7 @@
         </w:numPr>
       </w:pPr>
       <w:r>
+        <w:lastRenderedPageBreak/>
         <w:t>Contagem de estoque;</w:t>
       </w:r>
     </w:p>
@@ -653,7 +780,6 @@
         </w:numPr>
       </w:pPr>
       <w:r>
-        <w:lastRenderedPageBreak/>
         <w:t>Fechamento financeiros juntos aos hospitais, clínicas e parceiros;</w:t>
       </w:r>
     </w:p>
@@ -733,7 +859,7 @@
   <w:abstractNum w:abstractNumId="0" w15:restartNumberingAfterBreak="0">
     <w:nsid w:val="4EBB1D3D"/>
     <w:multiLevelType w:val="hybridMultilevel"/>
-    <w:tmpl w:val="07A005E6"/>
+    <w:tmpl w:val="93A4A856"/>
     <w:lvl w:ilvl="0" w:tplc="0416000F">
       <w:start w:val="1"/>
       <w:numFmt w:val="decimal"/>
@@ -755,19 +881,19 @@
         <w:ind w:left="1440" w:hanging="360"/>
       </w:pPr>
     </w:lvl>
-    <w:lvl w:ilvl="2" w:tplc="0416001B" w:tentative="1">
-      <w:start w:val="1"/>
-      <w:numFmt w:val="lowerRoman"/>
-      <w:lvlText w:val="%3."/>
-      <w:lvlJc w:val="right"/>
-      <w:pPr>
-        <w:ind w:left="2160" w:hanging="180"/>
-      </w:pPr>
-    </w:lvl>
-    <w:lvl w:ilvl="3" w:tplc="0416000F" w:tentative="1">
+    <w:lvl w:ilvl="2" w:tplc="0416000F">
       <w:start w:val="1"/>
       <w:numFmt w:val="decimal"/>
-      <w:lvlText w:val="%4."/>
+      <w:lvlText w:val="%3."/>
+      <w:lvlJc w:val="left"/>
+      <w:pPr>
+        <w:ind w:left="2340" w:hanging="360"/>
+      </w:pPr>
+    </w:lvl>
+    <w:lvl w:ilvl="3" w:tplc="04160017">
+      <w:start w:val="1"/>
+      <w:numFmt w:val="lowerLetter"/>
+      <w:lvlText w:val="%4)"/>
       <w:lvlJc w:val="left"/>
       <w:pPr>
         <w:ind w:left="2880" w:hanging="360"/>
